--- a/játékszabályzat.docx
+++ b/játékszabályzat.docx
@@ -2,15 +2,14 @@
 <file path=word/document.xml><?xml version="1.0" encoding="utf-8"?>
 <w:document xmlns:wpc="http://schemas.microsoft.com/office/word/2010/wordprocessingCanvas" xmlns:cx="http://schemas.microsoft.com/office/drawing/2014/chartex" xmlns:cx1="http://schemas.microsoft.com/office/drawing/2015/9/8/chartex" xmlns:cx2="http://schemas.microsoft.com/office/drawing/2015/10/21/chartex" xmlns:cx3="http://schemas.microsoft.com/office/drawing/2016/5/9/chartex" xmlns:cx4="http://schemas.microsoft.com/office/drawing/2016/5/10/chartex" xmlns:cx5="http://schemas.microsoft.com/office/drawing/2016/5/11/chartex" xmlns:cx6="http://schemas.microsoft.com/office/drawing/2016/5/12/chartex" xmlns:cx7="http://schemas.microsoft.com/office/drawing/2016/5/13/chartex" xmlns:cx8="http://schemas.microsoft.com/office/drawing/2016/5/14/chartex" xmlns:mc="http://schemas.openxmlformats.org/markup-compatibility/2006" xmlns:aink="http://schemas.microsoft.com/office/drawing/2016/ink" xmlns:am3d="http://schemas.microsoft.com/office/drawing/2017/model3d" xmlns:o="urn:schemas-microsoft-com:office:office" xmlns:r="http://schemas.openxmlformats.org/officeDocument/2006/relationships" xmlns:m="http://schemas.openxmlformats.org/officeDocument/2006/math" xmlns:v="urn:schemas-microsoft-com:vml" xmlns:wp14="http://schemas.microsoft.com/office/word/2010/wordprocessingDrawing" xmlns:wp="http://schemas.openxmlformats.org/drawingml/2006/wordprocessingDrawing" xmlns:w10="urn:schemas-microsoft-com:office:word" xmlns:w="http://schemas.openxmlformats.org/wordprocessingml/2006/main" xmlns:w14="http://schemas.microsoft.com/office/word/2010/wordml" xmlns:w15="http://schemas.microsoft.com/office/word/2012/wordml" xmlns:w16cid="http://schemas.microsoft.com/office/word/2016/wordml/cid" xmlns:w16se="http://schemas.microsoft.com/office/word/2015/wordml/symex" xmlns:wpg="http://schemas.microsoft.com/office/word/2010/wordprocessingGroup" xmlns:wpi="http://schemas.microsoft.com/office/word/2010/wordprocessingInk" xmlns:wne="http://schemas.microsoft.com/office/word/2006/wordml" xmlns:wps="http://schemas.microsoft.com/office/word/2010/wordprocessingShape" mc:Ignorable="w14 w15 w16se w16cid wp14">
   <w:body>
+    <w:p/>
     <w:p>
       <w:r>
         <w:t xml:space="preserve">Ez egy </w:t>
       </w:r>
-      <w:proofErr w:type="gramStart"/>
-      <w:r>
-        <w:t>kártyajáték</w:t>
-      </w:r>
-      <w:proofErr w:type="gramEnd"/>
+      <w:r>
+        <w:t>kártyajáték,</w:t>
+      </w:r>
       <w:r>
         <w:t xml:space="preserve"> amiben </w:t>
       </w:r>
@@ -59,191 +58,15 @@
       <w:r>
         <w:t>.</w:t>
       </w:r>
-    </w:p>
-    <w:p>
-      <w:r>
-        <w:t>Játék elkezdése:</w:t>
-      </w:r>
-    </w:p>
-    <w:p>
-      <w:r>
-        <w:t xml:space="preserve">kezdő kártya a pakliból random </w:t>
-      </w:r>
-      <w:r>
-        <w:t>kihúzott</w:t>
-      </w:r>
-      <w:r>
-        <w:t xml:space="preserve"> kártya</w:t>
-      </w:r>
-    </w:p>
-    <w:p>
-      <w:r>
-        <w:t xml:space="preserve">a játék </w:t>
-      </w:r>
-      <w:proofErr w:type="spellStart"/>
-      <w:r>
-        <w:t>elelyén</w:t>
-      </w:r>
-      <w:proofErr w:type="spellEnd"/>
-      <w:r>
-        <w:t xml:space="preserve"> össze kell keverni a paklit és </w:t>
-      </w:r>
-    </w:p>
-    <w:p>
-      <w:r>
-        <w:t>A kezdésnél minden játékosnak 7 kártyát kell osztani.</w:t>
-      </w:r>
-    </w:p>
-    <w:p>
-      <w:r>
-        <w:t>Különleges kártyák:</w:t>
-      </w:r>
-    </w:p>
-    <w:p>
-      <w:r>
-        <w:t xml:space="preserve">2-2 db csak kis és csak nagybetű kártya, ha valamelyik játékos </w:t>
-      </w:r>
-      <w:r>
-        <w:t>lerak egy ilyen kártyát akkor a következő játékos csak nagy/kis betűs kártyát tehet tenni, e</w:t>
-      </w:r>
-      <w:r>
-        <w:t>zt csak joker kártyával lehet kiváltani</w:t>
-      </w:r>
-      <w:r>
-        <w:t>.</w:t>
-      </w:r>
-    </w:p>
-    <w:p>
-      <w:r>
-        <w:t xml:space="preserve">2db kör </w:t>
-      </w:r>
-      <w:r>
-        <w:t>fordító,</w:t>
-      </w:r>
       <w:r>
         <w:t xml:space="preserve"> </w:t>
       </w:r>
       <w:r>
-        <w:t>ha valamelyik játékos lerak egy ilyen kártyát akkor</w:t>
-      </w:r>
-      <w:r>
-        <w:t xml:space="preserve"> </w:t>
-      </w:r>
-      <w:proofErr w:type="spellStart"/>
-      <w:r>
-        <w:t>ak</w:t>
-      </w:r>
-      <w:r>
-        <w:t>ko</w:t>
-      </w:r>
-      <w:r>
-        <w:t>r</w:t>
-      </w:r>
-      <w:proofErr w:type="spellEnd"/>
-      <w:r>
-        <w:t xml:space="preserve"> megfordul</w:t>
-      </w:r>
-      <w:r>
-        <w:t xml:space="preserve"> és a </w:t>
-      </w:r>
-      <w:proofErr w:type="gramStart"/>
-      <w:r>
-        <w:t xml:space="preserve">másik </w:t>
-      </w:r>
-      <w:r>
-        <w:t>,</w:t>
-      </w:r>
-      <w:proofErr w:type="gramEnd"/>
-      <w:r>
-        <w:t xml:space="preserve"> ezt csak joker kártyával lehet kiváltani.</w:t>
-      </w:r>
-    </w:p>
-    <w:p>
-      <w:r>
-        <w:t xml:space="preserve">2-2 db kis/nagybetű kiejtő </w:t>
-      </w:r>
-      <w:proofErr w:type="spellStart"/>
-      <w:r>
-        <w:t>kiejtő</w:t>
-      </w:r>
-      <w:proofErr w:type="spellEnd"/>
-      <w:r>
-        <w:t xml:space="preserve"> (3 kártyáig nem lehet kis vagy nagy betűt tenni</w:t>
-      </w:r>
-      <w:proofErr w:type="gramStart"/>
-      <w:r>
-        <w:t>)</w:t>
-      </w:r>
-      <w:r>
-        <w:t xml:space="preserve"> </w:t>
-      </w:r>
-      <w:r>
-        <w:t>,</w:t>
-      </w:r>
-      <w:proofErr w:type="gramEnd"/>
-      <w:r>
-        <w:t xml:space="preserve"> ezt csak joker kártyával lehet kiváltani.</w:t>
-      </w:r>
-    </w:p>
-    <w:p>
-      <w:r>
-        <w:t>2 db gömbölyű kártya ennél csak olyan betűt lehet tenni</w:t>
-      </w:r>
-      <w:r>
-        <w:t>,</w:t>
-      </w:r>
-      <w:r>
-        <w:t xml:space="preserve"> amiben van valamilyen gömbölyű forma</w:t>
-      </w:r>
-      <w:r>
-        <w:t xml:space="preserve"> </w:t>
-      </w:r>
-      <w:r>
-        <w:t>(B C D G)</w:t>
-      </w:r>
-      <w:r>
-        <w:t xml:space="preserve"> ezt csak joker kártyával lehet kiváltani.</w:t>
-      </w:r>
-    </w:p>
-    <w:p>
-      <w:r>
-        <w:t>2 db pakli csere ennél a kártyánál egy általad választott játékossal ki kell cserélni az egész paklit.</w:t>
-      </w:r>
-    </w:p>
-    <w:p>
-      <w:r>
-        <w:t xml:space="preserve">a sima </w:t>
-      </w:r>
-      <w:r>
-        <w:t>kártyák</w:t>
-      </w:r>
-    </w:p>
-    <w:p>
-      <w:r>
-        <w:t xml:space="preserve">2 db joker kártya ezt bármelyik </w:t>
-      </w:r>
-      <w:proofErr w:type="spellStart"/>
-      <w:r>
-        <w:t>kátyára</w:t>
-      </w:r>
-      <w:proofErr w:type="spellEnd"/>
-      <w:r>
-        <w:t xml:space="preserve"> rá lehet tenni.</w:t>
-      </w:r>
-      <w:r>
-        <w:t xml:space="preserve"> ez után bármilyen betűt lehet tenni </w:t>
-      </w:r>
-    </w:p>
-    <w:p/>
-    <w:p>
-      <w:r>
-        <w:t xml:space="preserve">az angol abc első 9 </w:t>
-      </w:r>
-      <w:proofErr w:type="gramStart"/>
-      <w:r>
-        <w:t>betűje(</w:t>
-      </w:r>
-      <w:proofErr w:type="gramEnd"/>
+        <w:t>A</w:t>
+      </w:r>
+      <w:r>
+        <w:t>z angol abc első 9 betűje (</w:t>
+      </w:r>
       <w:r>
         <w:rPr>
           <w:b/>
@@ -252,23 +75,211 @@
         <w:t>A B C D E F G H I</w:t>
       </w:r>
       <w:r>
-        <w:t xml:space="preserve">) mindegyikből </w:t>
-      </w:r>
-      <w:r>
-        <w:t>3</w:t>
-      </w:r>
-      <w:r>
-        <w:t>db van</w:t>
-      </w:r>
-      <w:r>
-        <w:t xml:space="preserve"> ebből egy</w:t>
+        <w:t>) mindegyikből 3db van ebből egy nagy kettő kis betű</w:t>
+      </w:r>
+      <w:r>
+        <w:t>.</w:t>
+      </w:r>
+    </w:p>
+    <w:p>
+      <w:pPr>
+        <w:rPr>
+          <w:rStyle w:val="Ershivatkozs"/>
+          <w:sz w:val="32"/>
+          <w:szCs w:val="32"/>
+        </w:rPr>
+      </w:pPr>
+      <w:r>
+        <w:rPr>
+          <w:rStyle w:val="Ershivatkozs"/>
+          <w:sz w:val="32"/>
+          <w:szCs w:val="32"/>
+        </w:rPr>
+        <w:t>Játék elkezdése:</w:t>
+      </w:r>
+    </w:p>
+    <w:p>
+      <w:r>
+        <w:t xml:space="preserve">kezdő kártya a pakliból random </w:t>
+      </w:r>
+      <w:r>
+        <w:t>kihúzott</w:t>
+      </w:r>
+      <w:r>
+        <w:t xml:space="preserve"> kártya</w:t>
+      </w:r>
+      <w:r>
+        <w:t xml:space="preserve">, </w:t>
+      </w:r>
+      <w:r>
+        <w:t>a játék ele</w:t>
+      </w:r>
+      <w:r>
+        <w:t>j</w:t>
+      </w:r>
+      <w:r>
+        <w:t xml:space="preserve">én össze kell keverni a paklit és </w:t>
+      </w:r>
+      <w:r>
+        <w:t>a</w:t>
+      </w:r>
+      <w:r>
+        <w:t xml:space="preserve"> kezdésnél minden játékosnak 7 kártyát kell osztani.</w:t>
+      </w:r>
+    </w:p>
+    <w:p>
+      <w:pPr>
+        <w:rPr>
+          <w:rStyle w:val="Ershivatkozs"/>
+          <w:sz w:val="32"/>
+          <w:szCs w:val="32"/>
+        </w:rPr>
+      </w:pPr>
+      <w:r>
+        <w:rPr>
+          <w:rStyle w:val="Ershivatkozs"/>
+          <w:sz w:val="32"/>
+          <w:szCs w:val="32"/>
+        </w:rPr>
+        <w:t>Játék menete:</w:t>
+      </w:r>
+    </w:p>
+    <w:p>
+      <w:r>
+        <w:t>Valaki elkezdi a játékot majd kö</w:t>
+      </w:r>
+      <w:r>
+        <w:t>r</w:t>
+      </w:r>
+      <w:r>
+        <w:t>be mennek a játékosok</w:t>
+      </w:r>
+      <w:r>
+        <w:t xml:space="preserve">, egy nagy betűre csak </w:t>
+      </w:r>
+      <w:r>
+        <w:t xml:space="preserve">nagy betűt vagy azonos betűt lehet tenni, egy kis betűre csak kis betűt vagy azonos </w:t>
+      </w:r>
+      <w:r>
+        <w:t>betűt. A joker kártyával bármilyen kártyát ki lehet váltani.</w:t>
+      </w:r>
+    </w:p>
+    <w:p>
+      <w:pPr>
+        <w:rPr>
+          <w:rStyle w:val="Ershivatkozs"/>
+          <w:sz w:val="32"/>
+          <w:szCs w:val="32"/>
+        </w:rPr>
+      </w:pPr>
+      <w:r>
+        <w:rPr>
+          <w:rStyle w:val="Ershivatkozs"/>
+          <w:sz w:val="32"/>
+          <w:szCs w:val="32"/>
+        </w:rPr>
+        <w:t>Különleges kártyák:</w:t>
+      </w:r>
+    </w:p>
+    <w:p>
+      <w:r>
+        <w:t xml:space="preserve">2-2 db csak kis és csak nagybetű kártya, ha valamelyik játékos </w:t>
+      </w:r>
+      <w:r>
+        <w:t>lerak egy ilyen kártyát akkor a következő játékos csak nagy/kis betűs kártyát tehet tenni, e</w:t>
+      </w:r>
+      <w:r>
+        <w:t>zt csak joker kártyával lehet kiváltani</w:t>
+      </w:r>
+      <w:r>
+        <w:t>.</w:t>
+      </w:r>
+    </w:p>
+    <w:p>
+      <w:r>
+        <w:t xml:space="preserve">2db kör </w:t>
+      </w:r>
+      <w:r>
+        <w:t>fordító,</w:t>
+      </w:r>
+      <w:r>
+        <w:t xml:space="preserve"> ha valamelyik játékos lerak egy ilyen kártyát akkor megfordul</w:t>
+      </w:r>
+      <w:r>
+        <w:t xml:space="preserve"> és a </w:t>
+      </w:r>
+      <w:r>
+        <w:t>másik,</w:t>
+      </w:r>
+      <w:r>
+        <w:t xml:space="preserve"> ezt csak joker kártyával lehet kiváltani.</w:t>
+      </w:r>
+    </w:p>
+    <w:p>
+      <w:r>
+        <w:t>2-2 db kis/nagybetű kiejtő (3 kártyáig nem lehet kis vagy nagy betűt tenni</w:t>
+      </w:r>
+      <w:r>
+        <w:t>)</w:t>
+      </w:r>
+      <w:r>
+        <w:t>,</w:t>
+      </w:r>
+      <w:r>
+        <w:t xml:space="preserve"> ezt csak joker kártyával lehet kiváltani.</w:t>
+      </w:r>
+    </w:p>
+    <w:p>
+      <w:r>
+        <w:t>2 db gömbölyű kártya ennél csak olyan betűt lehet tenni</w:t>
+      </w:r>
+      <w:r>
+        <w:t>,</w:t>
+      </w:r>
+      <w:r>
+        <w:t xml:space="preserve"> amiben van valamilyen gömbölyű forma</w:t>
+      </w:r>
+      <w:r>
+        <w:t xml:space="preserve"> </w:t>
+      </w:r>
+      <w:r>
+        <w:t>(B C D G)</w:t>
+      </w:r>
+      <w:r>
+        <w:t xml:space="preserve"> ezt csak joker kártyával lehet kiváltani.</w:t>
+      </w:r>
+    </w:p>
+    <w:p>
+      <w:r>
+        <w:t>2 db pakli csere ennél a kártyánál egy általad választott játékossal ki kell cserélni az egész paklit.</w:t>
+      </w:r>
+    </w:p>
+    <w:p>
+      <w:r>
+        <w:t xml:space="preserve">2 db joker kártya ezt bármelyik </w:t>
+      </w:r>
+      <w:proofErr w:type="spellStart"/>
+      <w:r>
+        <w:t>ká</w:t>
       </w:r>
       <w:bookmarkStart w:id="0" w:name="_GoBack"/>
       <w:bookmarkEnd w:id="0"/>
       <w:r>
-        <w:t xml:space="preserve"> nagy kettő kis betű</w:t>
-      </w:r>
-    </w:p>
+        <w:t>tyára</w:t>
+      </w:r>
+      <w:proofErr w:type="spellEnd"/>
+      <w:r>
+        <w:t xml:space="preserve"> rá lehet tenni.</w:t>
+      </w:r>
+      <w:r>
+        <w:t xml:space="preserve"> ez után bármilyen betűt lehet tenni</w:t>
+      </w:r>
+      <w:r>
+        <w:t>.</w:t>
+      </w:r>
+    </w:p>
+    <w:p/>
+    <w:p/>
     <w:sectPr>
       <w:headerReference w:type="default" r:id="rId7"/>
       <w:pgSz w:w="11906" w:h="16838"/>
@@ -338,31 +349,35 @@
       <w:jc w:val="center"/>
       <w:rPr>
         <w:b/>
-        <w:sz w:val="52"/>
-        <w:szCs w:val="52"/>
+        <w:color w:val="8EAADB" w:themeColor="accent1" w:themeTint="99"/>
+        <w:sz w:val="96"/>
+        <w:szCs w:val="96"/>
       </w:rPr>
     </w:pPr>
     <w:r>
       <w:rPr>
         <w:b/>
-        <w:sz w:val="52"/>
-        <w:szCs w:val="52"/>
+        <w:color w:val="8EAADB" w:themeColor="accent1" w:themeTint="99"/>
+        <w:sz w:val="96"/>
+        <w:szCs w:val="96"/>
       </w:rPr>
       <w:t>Játékszabályzat</w:t>
     </w:r>
     <w:r>
       <w:rPr>
         <w:b/>
-        <w:sz w:val="52"/>
-        <w:szCs w:val="52"/>
+        <w:color w:val="8EAADB" w:themeColor="accent1" w:themeTint="99"/>
+        <w:sz w:val="96"/>
+        <w:szCs w:val="96"/>
       </w:rPr>
       <w:t xml:space="preserve"> </w:t>
     </w:r>
     <w:r>
       <w:rPr>
         <w:b/>
-        <w:sz w:val="52"/>
-        <w:szCs w:val="52"/>
+        <w:color w:val="8EAADB" w:themeColor="accent1" w:themeTint="99"/>
+        <w:sz w:val="96"/>
+        <w:szCs w:val="96"/>
       </w:rPr>
       <w:t>betűpakli</w:t>
     </w:r>
@@ -960,6 +975,20 @@
     <w:uiPriority w:val="99"/>
     <w:rsid w:val="00060EBF"/>
   </w:style>
+  <w:style w:type="character" w:styleId="Ershivatkozs">
+    <w:name w:val="Intense Reference"/>
+    <w:basedOn w:val="Bekezdsalapbettpusa"/>
+    <w:uiPriority w:val="32"/>
+    <w:qFormat/>
+    <w:rsid w:val="00671086"/>
+    <w:rPr>
+      <w:b/>
+      <w:bCs/>
+      <w:smallCaps/>
+      <w:color w:val="4472C4" w:themeColor="accent1"/>
+      <w:spacing w:val="5"/>
+    </w:rPr>
+  </w:style>
 </w:styles>
 </file>
 
